--- a/Anlin Albert/Model Comparison.docx
+++ b/Anlin Albert/Model Comparison.docx
@@ -436,8 +436,215 @@
           <w:b/>
           <w:lang w:val="en-US"/>
         </w:rPr>
+        <w:t>Data normalization methods</w:t>
+      </w:r>
+    </w:p>
+    <w:p>
+      <w:pPr>
+        <w:rPr>
+          <w:lang w:val="en-US"/>
+        </w:rPr>
+      </w:pPr>
+      <w:proofErr w:type="spellStart"/>
+      <w:r>
+        <w:rPr>
+          <w:lang w:val="en-US"/>
+        </w:rPr>
+        <w:t>MaxAbsScaler</w:t>
+      </w:r>
+      <w:proofErr w:type="spellEnd"/>
+    </w:p>
+    <w:p>
+      <w:pPr>
+        <w:rPr>
+          <w:lang w:val="en-US"/>
+        </w:rPr>
+      </w:pPr>
+      <w:proofErr w:type="spellStart"/>
+      <w:r>
+        <w:rPr>
+          <w:lang w:val="en-US"/>
+        </w:rPr>
+        <w:t>MinMaxScaler</w:t>
+      </w:r>
+      <w:proofErr w:type="spellEnd"/>
+    </w:p>
+    <w:p>
+      <w:pPr>
+        <w:rPr>
+          <w:lang w:val="en-US"/>
+        </w:rPr>
+      </w:pPr>
+      <w:proofErr w:type="spellStart"/>
+      <w:r>
+        <w:rPr>
+          <w:lang w:val="en-US"/>
+        </w:rPr>
+        <w:t>RobustScaler</w:t>
+      </w:r>
+      <w:proofErr w:type="spellEnd"/>
+    </w:p>
+    <w:p>
+      <w:pPr>
+        <w:rPr>
+          <w:lang w:val="en-US"/>
+        </w:rPr>
+      </w:pPr>
+      <w:r>
+        <w:rPr>
+          <w:lang w:val="en-US"/>
+        </w:rPr>
+        <w:t>Classification performance scores - precision, accuracy, recall etc.</w:t>
+      </w:r>
+    </w:p>
+    <w:p>
+      <w:pPr>
+        <w:rPr>
+          <w:lang w:val="en-US"/>
+        </w:rPr>
+      </w:pPr>
+      <w:r>
+        <w:rPr>
+          <w:lang w:val="en-US"/>
+        </w:rPr>
+        <w:t xml:space="preserve">Python library - </w:t>
+      </w:r>
+      <w:proofErr w:type="spellStart"/>
+      <w:r>
+        <w:rPr>
+          <w:lang w:val="en-US"/>
+        </w:rPr>
+        <w:t>sklearn.preprocessing.StandardScaler</w:t>
+      </w:r>
+      <w:proofErr w:type="spellEnd"/>
+      <w:r>
+        <w:rPr>
+          <w:lang w:val="en-US"/>
+        </w:rPr>
+        <w:t xml:space="preserve">, </w:t>
+      </w:r>
+      <w:proofErr w:type="gramStart"/>
+      <w:r>
+        <w:rPr>
+          <w:lang w:val="en-US"/>
+        </w:rPr>
+        <w:t>normalize</w:t>
+      </w:r>
+      <w:r>
+        <w:rPr>
+          <w:lang w:val="en-US"/>
+        </w:rPr>
+        <w:t>(</w:t>
+      </w:r>
+      <w:proofErr w:type="gramEnd"/>
+      <w:r>
+        <w:rPr>
+          <w:lang w:val="en-US"/>
+        </w:rPr>
+        <w:t xml:space="preserve"> </w:t>
+      </w:r>
+      <w:r>
+        <w:rPr>
+          <w:lang w:val="en-US"/>
+        </w:rPr>
+        <w:t xml:space="preserve">) from </w:t>
+      </w:r>
+      <w:proofErr w:type="spellStart"/>
+      <w:r>
+        <w:rPr>
+          <w:lang w:val="en-US"/>
+        </w:rPr>
+        <w:t>sklearn</w:t>
+      </w:r>
+      <w:proofErr w:type="spellEnd"/>
+    </w:p>
+    <w:p>
+      <w:pPr>
+        <w:rPr>
+          <w:lang w:val="en-US"/>
+        </w:rPr>
+      </w:pPr>
+    </w:p>
+    <w:p>
+      <w:pPr>
+        <w:rPr>
+          <w:lang w:val="en-US"/>
+        </w:rPr>
+      </w:pPr>
+    </w:p>
+    <w:p>
+      <w:pPr>
+        <w:rPr>
+          <w:lang w:val="en-US"/>
+        </w:rPr>
+      </w:pPr>
+    </w:p>
+    <w:p>
+      <w:pPr>
+        <w:rPr>
+          <w:lang w:val="en-US"/>
+        </w:rPr>
+      </w:pPr>
+    </w:p>
+    <w:p>
+      <w:pPr>
+        <w:rPr>
+          <w:lang w:val="en-US"/>
+        </w:rPr>
+      </w:pPr>
+    </w:p>
+    <w:p>
+      <w:pPr>
+        <w:rPr>
+          <w:lang w:val="en-US"/>
+        </w:rPr>
+      </w:pPr>
+    </w:p>
+    <w:p>
+      <w:pPr>
+        <w:rPr>
+          <w:lang w:val="en-US"/>
+        </w:rPr>
+      </w:pPr>
+    </w:p>
+    <w:p>
+      <w:pPr>
+        <w:rPr>
+          <w:lang w:val="en-US"/>
+        </w:rPr>
+      </w:pPr>
+      <w:bookmarkStart w:id="0" w:name="_GoBack"/>
+      <w:bookmarkEnd w:id="0"/>
+    </w:p>
+    <w:p>
+      <w:pPr>
+        <w:pStyle w:val="ListParagraph"/>
+        <w:numPr>
+          <w:ilvl w:val="0"/>
+          <w:numId w:val="3"/>
+        </w:numPr>
+        <w:rPr>
+          <w:b/>
+          <w:lang w:val="en-US"/>
+        </w:rPr>
+      </w:pPr>
+      <w:r>
+        <w:rPr>
+          <w:b/>
+          <w:lang w:val="en-US"/>
+        </w:rPr>
+        <w:lastRenderedPageBreak/>
         <w:t>References</w:t>
       </w:r>
+    </w:p>
+    <w:p>
+      <w:pPr>
+        <w:pStyle w:val="ListParagraph"/>
+        <w:rPr>
+          <w:b/>
+          <w:lang w:val="en-US"/>
+        </w:rPr>
+      </w:pPr>
     </w:p>
     <w:p>
       <w:pPr>
@@ -665,8 +872,6 @@
           <w:lang w:val="en-US"/>
         </w:rPr>
       </w:pPr>
-      <w:bookmarkStart w:id="0" w:name="_GoBack"/>
-      <w:bookmarkEnd w:id="0"/>
     </w:p>
     <w:sectPr>
       <w:pgSz w:w="11906" w:h="16838"/>
